--- a/production/eb07/s05/2-page-docx/eb07-s05-0005.docx
+++ b/production/eb07/s05/2-page-docx/eb07-s05-0005.docx
@@ -4,18 +4,20 @@
   <w:body>
     <w:p>
       <w:pPr>
-        <w:pStyle w:val="Style2"/>
+        <w:pStyle w:val="Style3"/>
         <w:keepNext w:val="0"/>
         <w:keepLines w:val="0"/>
         <w:widowControl w:val="0"/>
         <w:shd w:val="clear" w:color="auto" w:fill="auto"/>
         <w:bidi w:val="0"/>
-        <w:spacing w:before="0" w:after="120" w:line="214" w:lineRule="auto"/>
-        <w:ind w:left="0" w:right="0" w:firstLine="0"/>
-        <w:jc w:val="both"/>
+        <w:spacing w:line="214" w:lineRule="auto"/>
+        <w:ind w:left="0" w:firstLine="0"/>
+        <w:jc w:val="left"/>
       </w:pPr>
       <w:r>
         <w:rPr>
+          <w:rFonts w:ascii="Times New Roman" w:eastAsia="Times New Roman" w:hAnsi="Times New Roman" w:cs="Times New Roman"/>
+          <w:color w:val="000000"/>
           <w:spacing w:val="0"/>
           <w:w w:val="100"/>
           <w:position w:val="0"/>
@@ -26,7 +28,8 @@
       </w:r>
       <w:r>
         <w:rPr>
-          <w:color w:val="816C54"/>
+          <w:rFonts w:ascii="Times New Roman" w:eastAsia="Times New Roman" w:hAnsi="Times New Roman" w:cs="Times New Roman"/>
+          <w:color w:val="000000"/>
           <w:spacing w:val="0"/>
           <w:w w:val="100"/>
           <w:position w:val="0"/>
@@ -37,6 +40,8 @@
       </w:r>
       <w:r>
         <w:rPr>
+          <w:rFonts w:ascii="Times New Roman" w:eastAsia="Times New Roman" w:hAnsi="Times New Roman" w:cs="Times New Roman"/>
+          <w:color w:val="000000"/>
           <w:spacing w:val="0"/>
           <w:w w:val="100"/>
           <w:position w:val="0"/>
@@ -47,7 +52,8 @@
       </w:r>
       <w:r>
         <w:rPr>
-          <w:color w:val="816C54"/>
+          <w:rFonts w:ascii="Times New Roman" w:eastAsia="Times New Roman" w:hAnsi="Times New Roman" w:cs="Times New Roman"/>
+          <w:color w:val="000000"/>
           <w:spacing w:val="0"/>
           <w:w w:val="100"/>
           <w:position w:val="0"/>
@@ -59,7 +65,7 @@
     </w:p>
     <w:p>
       <w:pPr>
-        <w:pStyle w:val="Style5"/>
+        <w:pStyle w:val="Style6"/>
         <w:keepNext/>
         <w:keepLines/>
         <w:widowControl w:val="0"/>
@@ -68,14 +74,15 @@
           <w:tab w:pos="1998" w:val="left"/>
         </w:tabs>
         <w:bidi w:val="0"/>
-        <w:spacing w:before="0" w:after="1960" w:line="240" w:lineRule="auto"/>
-        <w:ind w:left="0" w:right="0" w:firstLine="0"/>
-        <w:jc w:val="center"/>
+        <w:spacing w:line="240" w:lineRule="auto"/>
+        <w:ind w:left="0" w:firstLine="0"/>
+        <w:jc w:val="left"/>
       </w:pPr>
       <w:bookmarkStart w:id="0" w:name="bookmark0"/>
       <w:r>
         <w:rPr>
-          <w:color w:val="816C54"/>
+          <w:rFonts w:ascii="Times New Roman" w:eastAsia="Times New Roman" w:hAnsi="Times New Roman" w:cs="Times New Roman"/>
+          <w:color w:val="000000"/>
           <w:spacing w:val="0"/>
           <w:w w:val="100"/>
           <w:position w:val="0"/>
@@ -90,18 +97,20 @@
     </w:p>
     <w:p>
       <w:pPr>
-        <w:pStyle w:val="Style2"/>
+        <w:pStyle w:val="Style3"/>
         <w:keepNext w:val="0"/>
         <w:keepLines w:val="0"/>
         <w:widowControl w:val="0"/>
         <w:shd w:val="clear" w:color="auto" w:fill="auto"/>
         <w:bidi w:val="0"/>
-        <w:spacing w:before="0" w:after="0" w:line="214" w:lineRule="auto"/>
-        <w:ind w:left="0" w:right="0" w:firstLine="200"/>
-        <w:jc w:val="both"/>
+        <w:spacing w:line="214" w:lineRule="auto"/>
+        <w:ind w:left="0" w:firstLine="360"/>
+        <w:jc w:val="left"/>
       </w:pPr>
       <w:r>
         <w:rPr>
+          <w:rFonts w:ascii="Times New Roman" w:eastAsia="Times New Roman" w:hAnsi="Times New Roman" w:cs="Times New Roman"/>
+          <w:color w:val="000000"/>
           <w:spacing w:val="0"/>
           <w:w w:val="100"/>
           <w:position w:val="0"/>
@@ -112,7 +121,8 @@
       </w:r>
       <w:r>
         <w:rPr>
-          <w:color w:val="816C54"/>
+          <w:rFonts w:ascii="Times New Roman" w:eastAsia="Times New Roman" w:hAnsi="Times New Roman" w:cs="Times New Roman"/>
+          <w:color w:val="000000"/>
           <w:spacing w:val="0"/>
           <w:w w:val="100"/>
           <w:position w:val="0"/>
@@ -123,6 +133,8 @@
       </w:r>
       <w:r>
         <w:rPr>
+          <w:rFonts w:ascii="Times New Roman" w:eastAsia="Times New Roman" w:hAnsi="Times New Roman" w:cs="Times New Roman"/>
+          <w:color w:val="000000"/>
           <w:spacing w:val="0"/>
           <w:w w:val="100"/>
           <w:position w:val="0"/>
@@ -133,6 +145,8 @@
       </w:r>
       <w:r>
         <w:rPr>
+          <w:rFonts w:ascii="Times New Roman" w:eastAsia="Times New Roman" w:hAnsi="Times New Roman" w:cs="Times New Roman"/>
+          <w:color w:val="000000"/>
           <w:spacing w:val="0"/>
           <w:w w:val="100"/>
           <w:position w:val="0"/>
@@ -143,7 +157,8 @@
       </w:r>
       <w:r>
         <w:rPr>
-          <w:color w:val="816C54"/>
+          <w:rFonts w:ascii="Times New Roman" w:eastAsia="Times New Roman" w:hAnsi="Times New Roman" w:cs="Times New Roman"/>
+          <w:color w:val="000000"/>
           <w:spacing w:val="0"/>
           <w:w w:val="100"/>
           <w:position w:val="0"/>
@@ -154,6 +169,8 @@
       </w:r>
       <w:r>
         <w:rPr>
+          <w:rFonts w:ascii="Times New Roman" w:eastAsia="Times New Roman" w:hAnsi="Times New Roman" w:cs="Times New Roman"/>
+          <w:color w:val="000000"/>
           <w:spacing w:val="0"/>
           <w:w w:val="100"/>
           <w:position w:val="0"/>
@@ -164,7 +181,8 @@
       </w:r>
       <w:r>
         <w:rPr>
-          <w:color w:val="816C54"/>
+          <w:rFonts w:ascii="Times New Roman" w:eastAsia="Times New Roman" w:hAnsi="Times New Roman" w:cs="Times New Roman"/>
+          <w:color w:val="000000"/>
           <w:spacing w:val="0"/>
           <w:w w:val="100"/>
           <w:position w:val="0"/>
@@ -175,6 +193,8 @@
       </w:r>
       <w:r>
         <w:rPr>
+          <w:rFonts w:ascii="Times New Roman" w:eastAsia="Times New Roman" w:hAnsi="Times New Roman" w:cs="Times New Roman"/>
+          <w:color w:val="000000"/>
           <w:spacing w:val="0"/>
           <w:w w:val="100"/>
           <w:position w:val="0"/>
@@ -185,7 +205,8 @@
       </w:r>
       <w:r>
         <w:rPr>
-          <w:color w:val="816C54"/>
+          <w:rFonts w:ascii="Times New Roman" w:eastAsia="Times New Roman" w:hAnsi="Times New Roman" w:cs="Times New Roman"/>
+          <w:color w:val="000000"/>
           <w:spacing w:val="0"/>
           <w:w w:val="100"/>
           <w:position w:val="0"/>
@@ -196,6 +217,8 @@
       </w:r>
       <w:r>
         <w:rPr>
+          <w:rFonts w:ascii="Times New Roman" w:eastAsia="Times New Roman" w:hAnsi="Times New Roman" w:cs="Times New Roman"/>
+          <w:color w:val="000000"/>
           <w:spacing w:val="0"/>
           <w:w w:val="100"/>
           <w:position w:val="0"/>
@@ -206,7 +229,8 @@
       </w:r>
       <w:r>
         <w:rPr>
-          <w:color w:val="816C54"/>
+          <w:rFonts w:ascii="Times New Roman" w:eastAsia="Times New Roman" w:hAnsi="Times New Roman" w:cs="Times New Roman"/>
+          <w:color w:val="000000"/>
           <w:spacing w:val="0"/>
           <w:w w:val="100"/>
           <w:position w:val="0"/>
@@ -217,6 +241,8 @@
       </w:r>
       <w:r>
         <w:rPr>
+          <w:rFonts w:ascii="Times New Roman" w:eastAsia="Times New Roman" w:hAnsi="Times New Roman" w:cs="Times New Roman"/>
+          <w:color w:val="000000"/>
           <w:spacing w:val="0"/>
           <w:w w:val="100"/>
           <w:position w:val="0"/>
@@ -227,9 +253,10 @@
       </w:r>
       <w:r>
         <w:rPr>
+          <w:rFonts w:ascii="Times New Roman" w:eastAsia="Times New Roman" w:hAnsi="Times New Roman" w:cs="Times New Roman"/>
           <w:i/>
           <w:iCs/>
-          <w:color w:val="816C54"/>
+          <w:color w:val="000000"/>
           <w:spacing w:val="0"/>
           <w:w w:val="100"/>
           <w:position w:val="0"/>
@@ -240,7 +267,8 @@
       </w:r>
       <w:r>
         <w:rPr>
-          <w:color w:val="816C54"/>
+          <w:rFonts w:ascii="Times New Roman" w:eastAsia="Times New Roman" w:hAnsi="Times New Roman" w:cs="Times New Roman"/>
+          <w:color w:val="000000"/>
           <w:spacing w:val="0"/>
           <w:w w:val="100"/>
           <w:position w:val="0"/>
@@ -251,6 +279,8 @@
       </w:r>
       <w:r>
         <w:rPr>
+          <w:rFonts w:ascii="Times New Roman" w:eastAsia="Times New Roman" w:hAnsi="Times New Roman" w:cs="Times New Roman"/>
+          <w:color w:val="000000"/>
           <w:spacing w:val="0"/>
           <w:w w:val="100"/>
           <w:position w:val="0"/>
@@ -261,7 +291,8 @@
       </w:r>
       <w:r>
         <w:rPr>
-          <w:color w:val="816C54"/>
+          <w:rFonts w:ascii="Times New Roman" w:eastAsia="Times New Roman" w:hAnsi="Times New Roman" w:cs="Times New Roman"/>
+          <w:color w:val="000000"/>
           <w:spacing w:val="0"/>
           <w:w w:val="100"/>
           <w:position w:val="0"/>
@@ -272,6 +303,8 @@
       </w:r>
       <w:r>
         <w:rPr>
+          <w:rFonts w:ascii="Times New Roman" w:eastAsia="Times New Roman" w:hAnsi="Times New Roman" w:cs="Times New Roman"/>
+          <w:color w:val="000000"/>
           <w:spacing w:val="0"/>
           <w:w w:val="100"/>
           <w:position w:val="0"/>
@@ -282,7 +315,8 @@
       </w:r>
       <w:r>
         <w:rPr>
-          <w:color w:val="816C54"/>
+          <w:rFonts w:ascii="Times New Roman" w:eastAsia="Times New Roman" w:hAnsi="Times New Roman" w:cs="Times New Roman"/>
+          <w:color w:val="000000"/>
           <w:spacing w:val="0"/>
           <w:w w:val="100"/>
           <w:position w:val="0"/>
@@ -293,6 +327,8 @@
       </w:r>
       <w:r>
         <w:rPr>
+          <w:rFonts w:ascii="Times New Roman" w:eastAsia="Times New Roman" w:hAnsi="Times New Roman" w:cs="Times New Roman"/>
+          <w:color w:val="000000"/>
           <w:spacing w:val="0"/>
           <w:w w:val="100"/>
           <w:position w:val="0"/>
@@ -303,7 +339,8 @@
       </w:r>
       <w:r>
         <w:rPr>
-          <w:color w:val="816C54"/>
+          <w:rFonts w:ascii="Times New Roman" w:eastAsia="Times New Roman" w:hAnsi="Times New Roman" w:cs="Times New Roman"/>
+          <w:color w:val="000000"/>
           <w:spacing w:val="0"/>
           <w:w w:val="100"/>
           <w:position w:val="0"/>
@@ -314,6 +351,8 @@
       </w:r>
       <w:r>
         <w:rPr>
+          <w:rFonts w:ascii="Times New Roman" w:eastAsia="Times New Roman" w:hAnsi="Times New Roman" w:cs="Times New Roman"/>
+          <w:color w:val="000000"/>
           <w:spacing w:val="0"/>
           <w:w w:val="100"/>
           <w:position w:val="0"/>
@@ -324,7 +363,8 @@
       </w:r>
       <w:r>
         <w:rPr>
-          <w:color w:val="816C54"/>
+          <w:rFonts w:ascii="Times New Roman" w:eastAsia="Times New Roman" w:hAnsi="Times New Roman" w:cs="Times New Roman"/>
+          <w:color w:val="000000"/>
           <w:spacing w:val="0"/>
           <w:w w:val="100"/>
           <w:position w:val="0"/>
@@ -335,6 +375,8 @@
       </w:r>
       <w:r>
         <w:rPr>
+          <w:rFonts w:ascii="Times New Roman" w:eastAsia="Times New Roman" w:hAnsi="Times New Roman" w:cs="Times New Roman"/>
+          <w:color w:val="000000"/>
           <w:spacing w:val="0"/>
           <w:w w:val="100"/>
           <w:position w:val="0"/>
@@ -345,8 +387,10 @@
       </w:r>
       <w:r>
         <w:rPr>
+          <w:rFonts w:ascii="Times New Roman" w:eastAsia="Times New Roman" w:hAnsi="Times New Roman" w:cs="Times New Roman"/>
           <w:i/>
           <w:iCs/>
+          <w:color w:val="000000"/>
           <w:spacing w:val="0"/>
           <w:w w:val="100"/>
           <w:position w:val="0"/>
@@ -357,6 +401,8 @@
       </w:r>
       <w:r>
         <w:rPr>
+          <w:rFonts w:ascii="Times New Roman" w:eastAsia="Times New Roman" w:hAnsi="Times New Roman" w:cs="Times New Roman"/>
+          <w:color w:val="000000"/>
           <w:spacing w:val="0"/>
           <w:w w:val="100"/>
           <w:position w:val="0"/>
@@ -367,7 +413,8 @@
       </w:r>
       <w:r>
         <w:rPr>
-          <w:color w:val="816C54"/>
+          <w:rFonts w:ascii="Times New Roman" w:eastAsia="Times New Roman" w:hAnsi="Times New Roman" w:cs="Times New Roman"/>
+          <w:color w:val="000000"/>
           <w:spacing w:val="0"/>
           <w:w w:val="100"/>
           <w:position w:val="0"/>
@@ -378,6 +425,8 @@
       </w:r>
       <w:r>
         <w:rPr>
+          <w:rFonts w:ascii="Times New Roman" w:eastAsia="Times New Roman" w:hAnsi="Times New Roman" w:cs="Times New Roman"/>
+          <w:color w:val="000000"/>
           <w:spacing w:val="0"/>
           <w:w w:val="100"/>
           <w:position w:val="0"/>
@@ -388,7 +437,8 @@
       </w:r>
       <w:r>
         <w:rPr>
-          <w:color w:val="816C54"/>
+          <w:rFonts w:ascii="Times New Roman" w:eastAsia="Times New Roman" w:hAnsi="Times New Roman" w:cs="Times New Roman"/>
+          <w:color w:val="000000"/>
           <w:spacing w:val="0"/>
           <w:w w:val="100"/>
           <w:position w:val="0"/>
@@ -399,6 +449,8 @@
       </w:r>
       <w:r>
         <w:rPr>
+          <w:rFonts w:ascii="Times New Roman" w:eastAsia="Times New Roman" w:hAnsi="Times New Roman" w:cs="Times New Roman"/>
+          <w:color w:val="000000"/>
           <w:spacing w:val="0"/>
           <w:w w:val="100"/>
           <w:position w:val="0"/>
@@ -411,7 +463,8 @@
       </w:r>
       <w:r>
         <w:rPr>
-          <w:color w:val="816C54"/>
+          <w:rFonts w:ascii="Times New Roman" w:eastAsia="Times New Roman" w:hAnsi="Times New Roman" w:cs="Times New Roman"/>
+          <w:color w:val="000000"/>
           <w:spacing w:val="0"/>
           <w:w w:val="100"/>
           <w:position w:val="0"/>
@@ -422,6 +475,8 @@
       </w:r>
       <w:r>
         <w:rPr>
+          <w:rFonts w:ascii="Times New Roman" w:eastAsia="Times New Roman" w:hAnsi="Times New Roman" w:cs="Times New Roman"/>
+          <w:color w:val="000000"/>
           <w:spacing w:val="0"/>
           <w:w w:val="100"/>
           <w:position w:val="0"/>
@@ -432,7 +487,8 @@
       </w:r>
       <w:r>
         <w:rPr>
-          <w:color w:val="816C54"/>
+          <w:rFonts w:ascii="Times New Roman" w:eastAsia="Times New Roman" w:hAnsi="Times New Roman" w:cs="Times New Roman"/>
+          <w:color w:val="000000"/>
           <w:spacing w:val="0"/>
           <w:w w:val="100"/>
           <w:position w:val="0"/>
@@ -443,6 +499,8 @@
       </w:r>
       <w:r>
         <w:rPr>
+          <w:rFonts w:ascii="Times New Roman" w:eastAsia="Times New Roman" w:hAnsi="Times New Roman" w:cs="Times New Roman"/>
+          <w:color w:val="000000"/>
           <w:spacing w:val="0"/>
           <w:w w:val="100"/>
           <w:position w:val="0"/>
@@ -453,7 +511,8 @@
       </w:r>
       <w:r>
         <w:rPr>
-          <w:color w:val="816C54"/>
+          <w:rFonts w:ascii="Times New Roman" w:eastAsia="Times New Roman" w:hAnsi="Times New Roman" w:cs="Times New Roman"/>
+          <w:color w:val="000000"/>
           <w:spacing w:val="0"/>
           <w:w w:val="100"/>
           <w:position w:val="0"/>
@@ -464,6 +523,8 @@
       </w:r>
       <w:r>
         <w:rPr>
+          <w:rFonts w:ascii="Times New Roman" w:eastAsia="Times New Roman" w:hAnsi="Times New Roman" w:cs="Times New Roman"/>
+          <w:color w:val="000000"/>
           <w:spacing w:val="0"/>
           <w:w w:val="100"/>
           <w:position w:val="0"/>
@@ -474,7 +535,8 @@
       </w:r>
       <w:r>
         <w:rPr>
-          <w:color w:val="816C54"/>
+          <w:rFonts w:ascii="Times New Roman" w:eastAsia="Times New Roman" w:hAnsi="Times New Roman" w:cs="Times New Roman"/>
+          <w:color w:val="000000"/>
           <w:spacing w:val="0"/>
           <w:w w:val="100"/>
           <w:position w:val="0"/>
@@ -485,9 +547,10 @@
       </w:r>
       <w:r>
         <w:rPr>
+          <w:rFonts w:ascii="Times New Roman" w:eastAsia="Times New Roman" w:hAnsi="Times New Roman" w:cs="Times New Roman"/>
           <w:i/>
           <w:iCs/>
-          <w:color w:val="816C54"/>
+          <w:color w:val="000000"/>
           <w:spacing w:val="0"/>
           <w:w w:val="100"/>
           <w:position w:val="0"/>
@@ -498,7 +561,8 @@
       </w:r>
       <w:r>
         <w:rPr>
-          <w:color w:val="816C54"/>
+          <w:rFonts w:ascii="Times New Roman" w:eastAsia="Times New Roman" w:hAnsi="Times New Roman" w:cs="Times New Roman"/>
+          <w:color w:val="000000"/>
           <w:spacing w:val="0"/>
           <w:w w:val="100"/>
           <w:position w:val="0"/>
@@ -509,6 +573,8 @@
       </w:r>
       <w:r>
         <w:rPr>
+          <w:rFonts w:ascii="Times New Roman" w:eastAsia="Times New Roman" w:hAnsi="Times New Roman" w:cs="Times New Roman"/>
+          <w:color w:val="000000"/>
           <w:spacing w:val="0"/>
           <w:w w:val="100"/>
           <w:position w:val="0"/>
@@ -519,7 +585,8 @@
       </w:r>
       <w:r>
         <w:rPr>
-          <w:color w:val="816C54"/>
+          <w:rFonts w:ascii="Times New Roman" w:eastAsia="Times New Roman" w:hAnsi="Times New Roman" w:cs="Times New Roman"/>
+          <w:color w:val="000000"/>
           <w:spacing w:val="0"/>
           <w:w w:val="100"/>
           <w:position w:val="0"/>
@@ -530,6 +597,8 @@
       </w:r>
       <w:r>
         <w:rPr>
+          <w:rFonts w:ascii="Times New Roman" w:eastAsia="Times New Roman" w:hAnsi="Times New Roman" w:cs="Times New Roman"/>
+          <w:color w:val="000000"/>
           <w:spacing w:val="0"/>
           <w:w w:val="100"/>
           <w:position w:val="0"/>
@@ -540,7 +609,8 @@
       </w:r>
       <w:r>
         <w:rPr>
-          <w:color w:val="816C54"/>
+          <w:rFonts w:ascii="Times New Roman" w:eastAsia="Times New Roman" w:hAnsi="Times New Roman" w:cs="Times New Roman"/>
+          <w:color w:val="000000"/>
           <w:spacing w:val="0"/>
           <w:w w:val="100"/>
           <w:position w:val="0"/>
@@ -551,6 +621,8 @@
       </w:r>
       <w:r>
         <w:rPr>
+          <w:rFonts w:ascii="Times New Roman" w:eastAsia="Times New Roman" w:hAnsi="Times New Roman" w:cs="Times New Roman"/>
+          <w:color w:val="000000"/>
           <w:spacing w:val="0"/>
           <w:w w:val="100"/>
           <w:position w:val="0"/>
@@ -561,7 +633,8 @@
       </w:r>
       <w:r>
         <w:rPr>
-          <w:color w:val="816C54"/>
+          <w:rFonts w:ascii="Times New Roman" w:eastAsia="Times New Roman" w:hAnsi="Times New Roman" w:cs="Times New Roman"/>
+          <w:color w:val="000000"/>
           <w:spacing w:val="0"/>
           <w:w w:val="100"/>
           <w:position w:val="0"/>
@@ -572,6 +645,8 @@
       </w:r>
       <w:r>
         <w:rPr>
+          <w:rFonts w:ascii="Times New Roman" w:eastAsia="Times New Roman" w:hAnsi="Times New Roman" w:cs="Times New Roman"/>
+          <w:color w:val="000000"/>
           <w:spacing w:val="0"/>
           <w:w w:val="100"/>
           <w:position w:val="0"/>
@@ -582,7 +657,8 @@
       </w:r>
       <w:r>
         <w:rPr>
-          <w:color w:val="816C54"/>
+          <w:rFonts w:ascii="Times New Roman" w:eastAsia="Times New Roman" w:hAnsi="Times New Roman" w:cs="Times New Roman"/>
+          <w:color w:val="000000"/>
           <w:spacing w:val="0"/>
           <w:w w:val="100"/>
           <w:position w:val="0"/>
@@ -593,6 +669,8 @@
       </w:r>
       <w:r>
         <w:rPr>
+          <w:rFonts w:ascii="Times New Roman" w:eastAsia="Times New Roman" w:hAnsi="Times New Roman" w:cs="Times New Roman"/>
+          <w:color w:val="000000"/>
           <w:spacing w:val="0"/>
           <w:w w:val="100"/>
           <w:position w:val="0"/>
@@ -603,7 +681,8 @@
       </w:r>
       <w:r>
         <w:rPr>
-          <w:color w:val="816C54"/>
+          <w:rFonts w:ascii="Times New Roman" w:eastAsia="Times New Roman" w:hAnsi="Times New Roman" w:cs="Times New Roman"/>
+          <w:color w:val="000000"/>
           <w:spacing w:val="0"/>
           <w:w w:val="100"/>
           <w:position w:val="0"/>
@@ -614,6 +693,8 @@
       </w:r>
       <w:r>
         <w:rPr>
+          <w:rFonts w:ascii="Times New Roman" w:eastAsia="Times New Roman" w:hAnsi="Times New Roman" w:cs="Times New Roman"/>
+          <w:color w:val="000000"/>
           <w:spacing w:val="0"/>
           <w:w w:val="100"/>
           <w:position w:val="0"/>
@@ -626,7 +707,8 @@
       </w:r>
       <w:r>
         <w:rPr>
-          <w:color w:val="816C54"/>
+          <w:rFonts w:ascii="Times New Roman" w:eastAsia="Times New Roman" w:hAnsi="Times New Roman" w:cs="Times New Roman"/>
+          <w:color w:val="000000"/>
           <w:spacing w:val="0"/>
           <w:w w:val="100"/>
           <w:position w:val="0"/>
@@ -637,6 +719,8 @@
       </w:r>
       <w:r>
         <w:rPr>
+          <w:rFonts w:ascii="Times New Roman" w:eastAsia="Times New Roman" w:hAnsi="Times New Roman" w:cs="Times New Roman"/>
+          <w:color w:val="000000"/>
           <w:spacing w:val="0"/>
           <w:w w:val="100"/>
           <w:position w:val="0"/>
@@ -647,7 +731,8 @@
       </w:r>
       <w:r>
         <w:rPr>
-          <w:color w:val="816C54"/>
+          <w:rFonts w:ascii="Times New Roman" w:eastAsia="Times New Roman" w:hAnsi="Times New Roman" w:cs="Times New Roman"/>
+          <w:color w:val="000000"/>
           <w:spacing w:val="0"/>
           <w:w w:val="100"/>
           <w:position w:val="0"/>
@@ -658,6 +743,8 @@
       </w:r>
       <w:r>
         <w:rPr>
+          <w:rFonts w:ascii="Times New Roman" w:eastAsia="Times New Roman" w:hAnsi="Times New Roman" w:cs="Times New Roman"/>
+          <w:color w:val="000000"/>
           <w:spacing w:val="0"/>
           <w:w w:val="100"/>
           <w:position w:val="0"/>
@@ -668,7 +755,8 @@
       </w:r>
       <w:r>
         <w:rPr>
-          <w:color w:val="816C54"/>
+          <w:rFonts w:ascii="Times New Roman" w:eastAsia="Times New Roman" w:hAnsi="Times New Roman" w:cs="Times New Roman"/>
+          <w:color w:val="000000"/>
           <w:spacing w:val="0"/>
           <w:w w:val="100"/>
           <w:position w:val="0"/>
@@ -679,6 +767,8 @@
       </w:r>
       <w:r>
         <w:rPr>
+          <w:rFonts w:ascii="Times New Roman" w:eastAsia="Times New Roman" w:hAnsi="Times New Roman" w:cs="Times New Roman"/>
+          <w:color w:val="000000"/>
           <w:spacing w:val="0"/>
           <w:w w:val="100"/>
           <w:position w:val="0"/>
@@ -689,7 +779,8 @@
       </w:r>
       <w:r>
         <w:rPr>
-          <w:color w:val="816C54"/>
+          <w:rFonts w:ascii="Times New Roman" w:eastAsia="Times New Roman" w:hAnsi="Times New Roman" w:cs="Times New Roman"/>
+          <w:color w:val="000000"/>
           <w:spacing w:val="0"/>
           <w:w w:val="100"/>
           <w:position w:val="0"/>
@@ -700,6 +791,8 @@
       </w:r>
       <w:r>
         <w:rPr>
+          <w:rFonts w:ascii="Times New Roman" w:eastAsia="Times New Roman" w:hAnsi="Times New Roman" w:cs="Times New Roman"/>
+          <w:color w:val="000000"/>
           <w:spacing w:val="0"/>
           <w:w w:val="100"/>
           <w:position w:val="0"/>
@@ -710,7 +803,8 @@
       </w:r>
       <w:r>
         <w:rPr>
-          <w:color w:val="816C54"/>
+          <w:rFonts w:ascii="Times New Roman" w:eastAsia="Times New Roman" w:hAnsi="Times New Roman" w:cs="Times New Roman"/>
+          <w:color w:val="000000"/>
           <w:spacing w:val="0"/>
           <w:w w:val="100"/>
           <w:position w:val="0"/>
@@ -721,6 +815,8 @@
       </w:r>
       <w:r>
         <w:rPr>
+          <w:rFonts w:ascii="Times New Roman" w:eastAsia="Times New Roman" w:hAnsi="Times New Roman" w:cs="Times New Roman"/>
+          <w:color w:val="000000"/>
           <w:spacing w:val="0"/>
           <w:w w:val="100"/>
           <w:position w:val="0"/>
@@ -731,7 +827,8 @@
       </w:r>
       <w:r>
         <w:rPr>
-          <w:color w:val="816C54"/>
+          <w:rFonts w:ascii="Times New Roman" w:eastAsia="Times New Roman" w:hAnsi="Times New Roman" w:cs="Times New Roman"/>
+          <w:color w:val="000000"/>
           <w:spacing w:val="0"/>
           <w:w w:val="100"/>
           <w:position w:val="0"/>
@@ -742,6 +839,8 @@
       </w:r>
       <w:r>
         <w:rPr>
+          <w:rFonts w:ascii="Times New Roman" w:eastAsia="Times New Roman" w:hAnsi="Times New Roman" w:cs="Times New Roman"/>
+          <w:color w:val="000000"/>
           <w:spacing w:val="0"/>
           <w:w w:val="100"/>
           <w:position w:val="0"/>
@@ -752,7 +851,8 @@
       </w:r>
       <w:r>
         <w:rPr>
-          <w:color w:val="816C54"/>
+          <w:rFonts w:ascii="Times New Roman" w:eastAsia="Times New Roman" w:hAnsi="Times New Roman" w:cs="Times New Roman"/>
+          <w:color w:val="000000"/>
           <w:spacing w:val="0"/>
           <w:w w:val="100"/>
           <w:position w:val="0"/>
@@ -763,6 +863,8 @@
       </w:r>
       <w:r>
         <w:rPr>
+          <w:rFonts w:ascii="Times New Roman" w:eastAsia="Times New Roman" w:hAnsi="Times New Roman" w:cs="Times New Roman"/>
+          <w:color w:val="000000"/>
           <w:spacing w:val="0"/>
           <w:w w:val="100"/>
           <w:position w:val="0"/>
@@ -773,7 +875,8 @@
       </w:r>
       <w:r>
         <w:rPr>
-          <w:color w:val="816C54"/>
+          <w:rFonts w:ascii="Times New Roman" w:eastAsia="Times New Roman" w:hAnsi="Times New Roman" w:cs="Times New Roman"/>
+          <w:color w:val="000000"/>
           <w:spacing w:val="0"/>
           <w:w w:val="100"/>
           <w:position w:val="0"/>
@@ -784,6 +887,8 @@
       </w:r>
       <w:r>
         <w:rPr>
+          <w:rFonts w:ascii="Times New Roman" w:eastAsia="Times New Roman" w:hAnsi="Times New Roman" w:cs="Times New Roman"/>
+          <w:color w:val="000000"/>
           <w:spacing w:val="0"/>
           <w:w w:val="100"/>
           <w:position w:val="0"/>
@@ -794,7 +899,8 @@
       </w:r>
       <w:r>
         <w:rPr>
-          <w:color w:val="816C54"/>
+          <w:rFonts w:ascii="Times New Roman" w:eastAsia="Times New Roman" w:hAnsi="Times New Roman" w:cs="Times New Roman"/>
+          <w:color w:val="000000"/>
           <w:spacing w:val="0"/>
           <w:w w:val="100"/>
           <w:position w:val="0"/>
@@ -805,6 +911,8 @@
       </w:r>
       <w:r>
         <w:rPr>
+          <w:rFonts w:ascii="Times New Roman" w:eastAsia="Times New Roman" w:hAnsi="Times New Roman" w:cs="Times New Roman"/>
+          <w:color w:val="000000"/>
           <w:spacing w:val="0"/>
           <w:w w:val="100"/>
           <w:position w:val="0"/>
@@ -815,7 +923,8 @@
       </w:r>
       <w:r>
         <w:rPr>
-          <w:color w:val="816C54"/>
+          <w:rFonts w:ascii="Times New Roman" w:eastAsia="Times New Roman" w:hAnsi="Times New Roman" w:cs="Times New Roman"/>
+          <w:color w:val="000000"/>
           <w:spacing w:val="0"/>
           <w:w w:val="100"/>
           <w:position w:val="0"/>
@@ -826,6 +935,8 @@
       </w:r>
       <w:r>
         <w:rPr>
+          <w:rFonts w:ascii="Times New Roman" w:eastAsia="Times New Roman" w:hAnsi="Times New Roman" w:cs="Times New Roman"/>
+          <w:color w:val="000000"/>
           <w:spacing w:val="0"/>
           <w:w w:val="100"/>
           <w:position w:val="0"/>
@@ -836,7 +947,8 @@
       </w:r>
       <w:r>
         <w:rPr>
-          <w:color w:val="816C54"/>
+          <w:rFonts w:ascii="Times New Roman" w:eastAsia="Times New Roman" w:hAnsi="Times New Roman" w:cs="Times New Roman"/>
+          <w:color w:val="000000"/>
           <w:spacing w:val="0"/>
           <w:w w:val="100"/>
           <w:position w:val="0"/>
@@ -847,6 +959,8 @@
       </w:r>
       <w:r>
         <w:rPr>
+          <w:rFonts w:ascii="Times New Roman" w:eastAsia="Times New Roman" w:hAnsi="Times New Roman" w:cs="Times New Roman"/>
+          <w:color w:val="000000"/>
           <w:spacing w:val="0"/>
           <w:w w:val="100"/>
           <w:position w:val="0"/>
@@ -857,7 +971,8 @@
       </w:r>
       <w:r>
         <w:rPr>
-          <w:color w:val="816C54"/>
+          <w:rFonts w:ascii="Times New Roman" w:eastAsia="Times New Roman" w:hAnsi="Times New Roman" w:cs="Times New Roman"/>
+          <w:color w:val="000000"/>
           <w:spacing w:val="0"/>
           <w:w w:val="100"/>
           <w:position w:val="0"/>
@@ -868,6 +983,8 @@
       </w:r>
       <w:r>
         <w:rPr>
+          <w:rFonts w:ascii="Times New Roman" w:eastAsia="Times New Roman" w:hAnsi="Times New Roman" w:cs="Times New Roman"/>
+          <w:color w:val="000000"/>
           <w:spacing w:val="0"/>
           <w:w w:val="100"/>
           <w:position w:val="0"/>
@@ -878,7 +995,8 @@
       </w:r>
       <w:r>
         <w:rPr>
-          <w:color w:val="816C54"/>
+          <w:rFonts w:ascii="Times New Roman" w:eastAsia="Times New Roman" w:hAnsi="Times New Roman" w:cs="Times New Roman"/>
+          <w:color w:val="000000"/>
           <w:spacing w:val="0"/>
           <w:w w:val="100"/>
           <w:position w:val="0"/>
@@ -889,6 +1007,8 @@
       </w:r>
       <w:r>
         <w:rPr>
+          <w:rFonts w:ascii="Times New Roman" w:eastAsia="Times New Roman" w:hAnsi="Times New Roman" w:cs="Times New Roman"/>
+          <w:color w:val="000000"/>
           <w:spacing w:val="0"/>
           <w:w w:val="100"/>
           <w:position w:val="0"/>
@@ -899,7 +1019,8 @@
       </w:r>
       <w:r>
         <w:rPr>
-          <w:color w:val="816C54"/>
+          <w:rFonts w:ascii="Times New Roman" w:eastAsia="Times New Roman" w:hAnsi="Times New Roman" w:cs="Times New Roman"/>
+          <w:color w:val="000000"/>
           <w:spacing w:val="0"/>
           <w:w w:val="100"/>
           <w:position w:val="0"/>
@@ -910,6 +1031,8 @@
       </w:r>
       <w:r>
         <w:rPr>
+          <w:rFonts w:ascii="Times New Roman" w:eastAsia="Times New Roman" w:hAnsi="Times New Roman" w:cs="Times New Roman"/>
+          <w:color w:val="000000"/>
           <w:spacing w:val="0"/>
           <w:w w:val="100"/>
           <w:position w:val="0"/>
@@ -920,7 +1043,8 @@
       </w:r>
       <w:r>
         <w:rPr>
-          <w:color w:val="816C54"/>
+          <w:rFonts w:ascii="Times New Roman" w:eastAsia="Times New Roman" w:hAnsi="Times New Roman" w:cs="Times New Roman"/>
+          <w:color w:val="000000"/>
           <w:spacing w:val="0"/>
           <w:w w:val="100"/>
           <w:position w:val="0"/>
@@ -931,6 +1055,8 @@
       </w:r>
       <w:r>
         <w:rPr>
+          <w:rFonts w:ascii="Times New Roman" w:eastAsia="Times New Roman" w:hAnsi="Times New Roman" w:cs="Times New Roman"/>
+          <w:color w:val="000000"/>
           <w:spacing w:val="0"/>
           <w:w w:val="100"/>
           <w:position w:val="0"/>
@@ -941,7 +1067,8 @@
       </w:r>
       <w:r>
         <w:rPr>
-          <w:color w:val="816C54"/>
+          <w:rFonts w:ascii="Times New Roman" w:eastAsia="Times New Roman" w:hAnsi="Times New Roman" w:cs="Times New Roman"/>
+          <w:color w:val="000000"/>
           <w:spacing w:val="0"/>
           <w:w w:val="100"/>
           <w:position w:val="0"/>
@@ -952,6 +1079,8 @@
       </w:r>
       <w:r>
         <w:rPr>
+          <w:rFonts w:ascii="Times New Roman" w:eastAsia="Times New Roman" w:hAnsi="Times New Roman" w:cs="Times New Roman"/>
+          <w:color w:val="000000"/>
           <w:spacing w:val="0"/>
           <w:w w:val="100"/>
           <w:position w:val="0"/>
@@ -962,7 +1091,8 @@
       </w:r>
       <w:r>
         <w:rPr>
-          <w:color w:val="816C54"/>
+          <w:rFonts w:ascii="Times New Roman" w:eastAsia="Times New Roman" w:hAnsi="Times New Roman" w:cs="Times New Roman"/>
+          <w:color w:val="000000"/>
           <w:spacing w:val="0"/>
           <w:w w:val="100"/>
           <w:position w:val="0"/>
@@ -973,6 +1103,8 @@
       </w:r>
       <w:r>
         <w:rPr>
+          <w:rFonts w:ascii="Times New Roman" w:eastAsia="Times New Roman" w:hAnsi="Times New Roman" w:cs="Times New Roman"/>
+          <w:color w:val="000000"/>
           <w:spacing w:val="0"/>
           <w:w w:val="100"/>
           <w:position w:val="0"/>
@@ -983,7 +1115,8 @@
       </w:r>
       <w:r>
         <w:rPr>
-          <w:color w:val="816C54"/>
+          <w:rFonts w:ascii="Times New Roman" w:eastAsia="Times New Roman" w:hAnsi="Times New Roman" w:cs="Times New Roman"/>
+          <w:color w:val="000000"/>
           <w:spacing w:val="0"/>
           <w:w w:val="100"/>
           <w:position w:val="0"/>
@@ -994,6 +1127,8 @@
       </w:r>
       <w:r>
         <w:rPr>
+          <w:rFonts w:ascii="Times New Roman" w:eastAsia="Times New Roman" w:hAnsi="Times New Roman" w:cs="Times New Roman"/>
+          <w:color w:val="000000"/>
           <w:spacing w:val="0"/>
           <w:w w:val="100"/>
           <w:position w:val="0"/>
@@ -1004,7 +1139,8 @@
       </w:r>
       <w:r>
         <w:rPr>
-          <w:color w:val="816C54"/>
+          <w:rFonts w:ascii="Times New Roman" w:eastAsia="Times New Roman" w:hAnsi="Times New Roman" w:cs="Times New Roman"/>
+          <w:color w:val="000000"/>
           <w:spacing w:val="0"/>
           <w:w w:val="100"/>
           <w:position w:val="0"/>
@@ -1015,6 +1151,8 @@
       </w:r>
       <w:r>
         <w:rPr>
+          <w:rFonts w:ascii="Times New Roman" w:eastAsia="Times New Roman" w:hAnsi="Times New Roman" w:cs="Times New Roman"/>
+          <w:color w:val="000000"/>
           <w:spacing w:val="0"/>
           <w:w w:val="100"/>
           <w:position w:val="0"/>
@@ -1025,7 +1163,8 @@
       </w:r>
       <w:r>
         <w:rPr>
-          <w:color w:val="816C54"/>
+          <w:rFonts w:ascii="Times New Roman" w:eastAsia="Times New Roman" w:hAnsi="Times New Roman" w:cs="Times New Roman"/>
+          <w:color w:val="000000"/>
           <w:spacing w:val="0"/>
           <w:w w:val="100"/>
           <w:position w:val="0"/>
@@ -1036,6 +1175,8 @@
       </w:r>
       <w:r>
         <w:rPr>
+          <w:rFonts w:ascii="Times New Roman" w:eastAsia="Times New Roman" w:hAnsi="Times New Roman" w:cs="Times New Roman"/>
+          <w:color w:val="000000"/>
           <w:spacing w:val="0"/>
           <w:w w:val="100"/>
           <w:position w:val="0"/>
@@ -1046,7 +1187,8 @@
       </w:r>
       <w:r>
         <w:rPr>
-          <w:color w:val="816C54"/>
+          <w:rFonts w:ascii="Times New Roman" w:eastAsia="Times New Roman" w:hAnsi="Times New Roman" w:cs="Times New Roman"/>
+          <w:color w:val="000000"/>
           <w:spacing w:val="0"/>
           <w:w w:val="100"/>
           <w:position w:val="0"/>
@@ -1057,6 +1199,8 @@
       </w:r>
       <w:r>
         <w:rPr>
+          <w:rFonts w:ascii="Times New Roman" w:eastAsia="Times New Roman" w:hAnsi="Times New Roman" w:cs="Times New Roman"/>
+          <w:color w:val="000000"/>
           <w:spacing w:val="0"/>
           <w:w w:val="100"/>
           <w:position w:val="0"/>
@@ -1067,7 +1211,8 @@
       </w:r>
       <w:r>
         <w:rPr>
-          <w:color w:val="816C54"/>
+          <w:rFonts w:ascii="Times New Roman" w:eastAsia="Times New Roman" w:hAnsi="Times New Roman" w:cs="Times New Roman"/>
+          <w:color w:val="000000"/>
           <w:spacing w:val="0"/>
           <w:w w:val="100"/>
           <w:position w:val="0"/>
@@ -1078,6 +1223,8 @@
       </w:r>
       <w:r>
         <w:rPr>
+          <w:rFonts w:ascii="Times New Roman" w:eastAsia="Times New Roman" w:hAnsi="Times New Roman" w:cs="Times New Roman"/>
+          <w:color w:val="000000"/>
           <w:spacing w:val="0"/>
           <w:w w:val="100"/>
           <w:position w:val="0"/>
@@ -1088,7 +1235,8 @@
       </w:r>
       <w:r>
         <w:rPr>
-          <w:color w:val="816C54"/>
+          <w:rFonts w:ascii="Times New Roman" w:eastAsia="Times New Roman" w:hAnsi="Times New Roman" w:cs="Times New Roman"/>
+          <w:color w:val="000000"/>
           <w:spacing w:val="0"/>
           <w:w w:val="100"/>
           <w:position w:val="0"/>
@@ -1099,6 +1247,8 @@
       </w:r>
       <w:r>
         <w:rPr>
+          <w:rFonts w:ascii="Times New Roman" w:eastAsia="Times New Roman" w:hAnsi="Times New Roman" w:cs="Times New Roman"/>
+          <w:color w:val="000000"/>
           <w:spacing w:val="0"/>
           <w:w w:val="100"/>
           <w:position w:val="0"/>
@@ -1109,7 +1259,8 @@
       </w:r>
       <w:r>
         <w:rPr>
-          <w:color w:val="816C54"/>
+          <w:rFonts w:ascii="Times New Roman" w:eastAsia="Times New Roman" w:hAnsi="Times New Roman" w:cs="Times New Roman"/>
+          <w:color w:val="000000"/>
           <w:spacing w:val="0"/>
           <w:w w:val="100"/>
           <w:position w:val="0"/>
@@ -1120,6 +1271,8 @@
       </w:r>
       <w:r>
         <w:rPr>
+          <w:rFonts w:ascii="Times New Roman" w:eastAsia="Times New Roman" w:hAnsi="Times New Roman" w:cs="Times New Roman"/>
+          <w:color w:val="000000"/>
           <w:spacing w:val="0"/>
           <w:w w:val="100"/>
           <w:position w:val="0"/>
@@ -1130,7 +1283,8 @@
       </w:r>
       <w:r>
         <w:rPr>
-          <w:color w:val="816C54"/>
+          <w:rFonts w:ascii="Times New Roman" w:eastAsia="Times New Roman" w:hAnsi="Times New Roman" w:cs="Times New Roman"/>
+          <w:color w:val="000000"/>
           <w:spacing w:val="0"/>
           <w:w w:val="100"/>
           <w:position w:val="0"/>
@@ -1142,19 +1296,20 @@
     </w:p>
     <w:p>
       <w:pPr>
-        <w:pStyle w:val="Style2"/>
+        <w:pStyle w:val="Style3"/>
         <w:keepNext w:val="0"/>
         <w:keepLines w:val="0"/>
         <w:widowControl w:val="0"/>
         <w:shd w:val="clear" w:color="auto" w:fill="auto"/>
         <w:bidi w:val="0"/>
-        <w:spacing w:before="0" w:after="0" w:line="214" w:lineRule="auto"/>
-        <w:ind w:left="0" w:right="0" w:firstLine="200"/>
-        <w:jc w:val="both"/>
+        <w:spacing w:line="214" w:lineRule="auto"/>
+        <w:ind w:left="0" w:firstLine="360"/>
+        <w:jc w:val="left"/>
       </w:pPr>
       <w:r>
         <w:rPr>
-          <w:color w:val="816C54"/>
+          <w:rFonts w:ascii="Times New Roman" w:eastAsia="Times New Roman" w:hAnsi="Times New Roman" w:cs="Times New Roman"/>
+          <w:color w:val="000000"/>
           <w:spacing w:val="0"/>
           <w:w w:val="100"/>
           <w:position w:val="0"/>
@@ -1165,6 +1320,8 @@
       </w:r>
       <w:r>
         <w:rPr>
+          <w:rFonts w:ascii="Times New Roman" w:eastAsia="Times New Roman" w:hAnsi="Times New Roman" w:cs="Times New Roman"/>
+          <w:color w:val="000000"/>
           <w:spacing w:val="0"/>
           <w:w w:val="100"/>
           <w:position w:val="0"/>
@@ -1175,7 +1332,8 @@
       </w:r>
       <w:r>
         <w:rPr>
-          <w:color w:val="816C54"/>
+          <w:rFonts w:ascii="Times New Roman" w:eastAsia="Times New Roman" w:hAnsi="Times New Roman" w:cs="Times New Roman"/>
+          <w:color w:val="000000"/>
           <w:spacing w:val="0"/>
           <w:w w:val="100"/>
           <w:position w:val="0"/>
@@ -1186,6 +1344,8 @@
       </w:r>
       <w:r>
         <w:rPr>
+          <w:rFonts w:ascii="Times New Roman" w:eastAsia="Times New Roman" w:hAnsi="Times New Roman" w:cs="Times New Roman"/>
+          <w:color w:val="000000"/>
           <w:spacing w:val="0"/>
           <w:w w:val="100"/>
           <w:position w:val="0"/>
@@ -1198,7 +1358,8 @@
       </w:r>
       <w:r>
         <w:rPr>
-          <w:color w:val="816C54"/>
+          <w:rFonts w:ascii="Times New Roman" w:eastAsia="Times New Roman" w:hAnsi="Times New Roman" w:cs="Times New Roman"/>
+          <w:color w:val="000000"/>
           <w:spacing w:val="0"/>
           <w:w w:val="100"/>
           <w:position w:val="0"/>
@@ -1209,6 +1370,8 @@
       </w:r>
       <w:r>
         <w:rPr>
+          <w:rFonts w:ascii="Times New Roman" w:eastAsia="Times New Roman" w:hAnsi="Times New Roman" w:cs="Times New Roman"/>
+          <w:color w:val="000000"/>
           <w:spacing w:val="0"/>
           <w:w w:val="100"/>
           <w:position w:val="0"/>
@@ -1219,7 +1382,8 @@
       </w:r>
       <w:r>
         <w:rPr>
-          <w:color w:val="816C54"/>
+          <w:rFonts w:ascii="Times New Roman" w:eastAsia="Times New Roman" w:hAnsi="Times New Roman" w:cs="Times New Roman"/>
+          <w:color w:val="000000"/>
           <w:spacing w:val="0"/>
           <w:w w:val="100"/>
           <w:position w:val="0"/>
@@ -1230,6 +1394,8 @@
       </w:r>
       <w:r>
         <w:rPr>
+          <w:rFonts w:ascii="Times New Roman" w:eastAsia="Times New Roman" w:hAnsi="Times New Roman" w:cs="Times New Roman"/>
+          <w:color w:val="000000"/>
           <w:spacing w:val="0"/>
           <w:w w:val="100"/>
           <w:position w:val="0"/>
@@ -1240,7 +1406,8 @@
       </w:r>
       <w:r>
         <w:rPr>
-          <w:color w:val="816C54"/>
+          <w:rFonts w:ascii="Times New Roman" w:eastAsia="Times New Roman" w:hAnsi="Times New Roman" w:cs="Times New Roman"/>
+          <w:color w:val="000000"/>
           <w:spacing w:val="0"/>
           <w:w w:val="100"/>
           <w:position w:val="0"/>
@@ -1251,6 +1418,8 @@
       </w:r>
       <w:r>
         <w:rPr>
+          <w:rFonts w:ascii="Times New Roman" w:eastAsia="Times New Roman" w:hAnsi="Times New Roman" w:cs="Times New Roman"/>
+          <w:color w:val="000000"/>
           <w:spacing w:val="0"/>
           <w:w w:val="100"/>
           <w:position w:val="0"/>
@@ -1263,7 +1432,8 @@
       </w:r>
       <w:r>
         <w:rPr>
-          <w:color w:val="816C54"/>
+          <w:rFonts w:ascii="Times New Roman" w:eastAsia="Times New Roman" w:hAnsi="Times New Roman" w:cs="Times New Roman"/>
+          <w:color w:val="000000"/>
           <w:spacing w:val="0"/>
           <w:w w:val="100"/>
           <w:position w:val="0"/>
@@ -1274,6 +1444,8 @@
       </w:r>
       <w:r>
         <w:rPr>
+          <w:rFonts w:ascii="Times New Roman" w:eastAsia="Times New Roman" w:hAnsi="Times New Roman" w:cs="Times New Roman"/>
+          <w:color w:val="000000"/>
           <w:spacing w:val="0"/>
           <w:w w:val="100"/>
           <w:position w:val="0"/>
@@ -1284,7 +1456,8 @@
       </w:r>
       <w:r>
         <w:rPr>
-          <w:color w:val="816C54"/>
+          <w:rFonts w:ascii="Times New Roman" w:eastAsia="Times New Roman" w:hAnsi="Times New Roman" w:cs="Times New Roman"/>
+          <w:color w:val="000000"/>
           <w:spacing w:val="0"/>
           <w:w w:val="100"/>
           <w:position w:val="0"/>
@@ -1295,6 +1468,8 @@
       </w:r>
       <w:r>
         <w:rPr>
+          <w:rFonts w:ascii="Times New Roman" w:eastAsia="Times New Roman" w:hAnsi="Times New Roman" w:cs="Times New Roman"/>
+          <w:color w:val="000000"/>
           <w:spacing w:val="0"/>
           <w:w w:val="100"/>
           <w:position w:val="0"/>
@@ -1312,18 +1487,20 @@
     </w:p>
     <w:p>
       <w:pPr>
-        <w:pStyle w:val="Style2"/>
+        <w:pStyle w:val="Style3"/>
         <w:keepNext w:val="0"/>
         <w:keepLines w:val="0"/>
         <w:widowControl w:val="0"/>
         <w:shd w:val="clear" w:color="auto" w:fill="auto"/>
         <w:bidi w:val="0"/>
-        <w:spacing w:before="0" w:after="0" w:line="214" w:lineRule="auto"/>
-        <w:ind w:left="0" w:right="0" w:firstLine="200"/>
-        <w:jc w:val="both"/>
+        <w:spacing w:line="214" w:lineRule="auto"/>
+        <w:ind w:left="0" w:firstLine="360"/>
+        <w:jc w:val="left"/>
       </w:pPr>
       <w:r>
         <w:rPr>
+          <w:rFonts w:ascii="Times New Roman" w:eastAsia="Times New Roman" w:hAnsi="Times New Roman" w:cs="Times New Roman"/>
+          <w:color w:val="000000"/>
           <w:spacing w:val="0"/>
           <w:w w:val="100"/>
           <w:position w:val="0"/>
@@ -1334,7 +1511,8 @@
       </w:r>
       <w:r>
         <w:rPr>
-          <w:color w:val="816C54"/>
+          <w:rFonts w:ascii="Times New Roman" w:eastAsia="Times New Roman" w:hAnsi="Times New Roman" w:cs="Times New Roman"/>
+          <w:color w:val="000000"/>
           <w:spacing w:val="0"/>
           <w:w w:val="100"/>
           <w:position w:val="0"/>
@@ -1345,6 +1523,8 @@
       </w:r>
       <w:r>
         <w:rPr>
+          <w:rFonts w:ascii="Times New Roman" w:eastAsia="Times New Roman" w:hAnsi="Times New Roman" w:cs="Times New Roman"/>
+          <w:color w:val="000000"/>
           <w:spacing w:val="0"/>
           <w:w w:val="100"/>
           <w:position w:val="0"/>
@@ -1355,7 +1535,8 @@
       </w:r>
       <w:r>
         <w:rPr>
-          <w:color w:val="816C54"/>
+          <w:rFonts w:ascii="Times New Roman" w:eastAsia="Times New Roman" w:hAnsi="Times New Roman" w:cs="Times New Roman"/>
+          <w:color w:val="000000"/>
           <w:spacing w:val="0"/>
           <w:w w:val="100"/>
           <w:position w:val="0"/>
@@ -1366,6 +1547,8 @@
       </w:r>
       <w:r>
         <w:rPr>
+          <w:rFonts w:ascii="Times New Roman" w:eastAsia="Times New Roman" w:hAnsi="Times New Roman" w:cs="Times New Roman"/>
+          <w:color w:val="000000"/>
           <w:spacing w:val="0"/>
           <w:w w:val="100"/>
           <w:position w:val="0"/>
@@ -1376,8 +1559,10 @@
       </w:r>
       <w:r>
         <w:rPr>
+          <w:rFonts w:ascii="Times New Roman" w:eastAsia="Times New Roman" w:hAnsi="Times New Roman" w:cs="Times New Roman"/>
           <w:i/>
           <w:iCs/>
+          <w:color w:val="000000"/>
           <w:spacing w:val="0"/>
           <w:w w:val="100"/>
           <w:position w:val="0"/>
@@ -1388,6 +1573,8 @@
       </w:r>
       <w:r>
         <w:rPr>
+          <w:rFonts w:ascii="Times New Roman" w:eastAsia="Times New Roman" w:hAnsi="Times New Roman" w:cs="Times New Roman"/>
+          <w:color w:val="000000"/>
           <w:spacing w:val="0"/>
           <w:w w:val="100"/>
           <w:position w:val="0"/>
@@ -1399,7 +1586,8 @@
       </w:r>
       <w:r>
         <w:rPr>
-          <w:color w:val="816C54"/>
+          <w:rFonts w:ascii="Times New Roman" w:eastAsia="Times New Roman" w:hAnsi="Times New Roman" w:cs="Times New Roman"/>
+          <w:color w:val="000000"/>
           <w:spacing w:val="0"/>
           <w:w w:val="100"/>
           <w:position w:val="0"/>
@@ -1410,6 +1598,8 @@
       </w:r>
       <w:r>
         <w:rPr>
+          <w:rFonts w:ascii="Times New Roman" w:eastAsia="Times New Roman" w:hAnsi="Times New Roman" w:cs="Times New Roman"/>
+          <w:color w:val="000000"/>
           <w:spacing w:val="0"/>
           <w:w w:val="100"/>
           <w:position w:val="0"/>
@@ -1424,8 +1614,10 @@
       </w:r>
       <w:r>
         <w:rPr>
+          <w:rFonts w:ascii="Times New Roman" w:eastAsia="Times New Roman" w:hAnsi="Times New Roman" w:cs="Times New Roman"/>
           <w:i/>
           <w:iCs/>
+          <w:color w:val="000000"/>
           <w:spacing w:val="0"/>
           <w:w w:val="100"/>
           <w:position w:val="0"/>
@@ -1436,6 +1628,8 @@
       </w:r>
       <w:r>
         <w:rPr>
+          <w:rFonts w:ascii="Times New Roman" w:eastAsia="Times New Roman" w:hAnsi="Times New Roman" w:cs="Times New Roman"/>
+          <w:color w:val="000000"/>
           <w:spacing w:val="0"/>
           <w:w w:val="100"/>
           <w:position w:val="0"/>
@@ -1446,8 +1640,10 @@
       </w:r>
       <w:r>
         <w:rPr>
+          <w:rFonts w:ascii="Times New Roman" w:eastAsia="Times New Roman" w:hAnsi="Times New Roman" w:cs="Times New Roman"/>
           <w:i/>
           <w:iCs/>
+          <w:color w:val="000000"/>
           <w:spacing w:val="0"/>
           <w:w w:val="100"/>
           <w:position w:val="0"/>
@@ -1458,6 +1654,8 @@
       </w:r>
       <w:r>
         <w:rPr>
+          <w:rFonts w:ascii="Times New Roman" w:eastAsia="Times New Roman" w:hAnsi="Times New Roman" w:cs="Times New Roman"/>
+          <w:color w:val="000000"/>
           <w:spacing w:val="0"/>
           <w:w w:val="100"/>
           <w:position w:val="0"/>
@@ -1468,8 +1666,10 @@
       </w:r>
       <w:r>
         <w:rPr>
+          <w:rFonts w:ascii="Times New Roman" w:eastAsia="Times New Roman" w:hAnsi="Times New Roman" w:cs="Times New Roman"/>
           <w:i/>
           <w:iCs/>
+          <w:color w:val="000000"/>
           <w:spacing w:val="0"/>
           <w:w w:val="100"/>
           <w:position w:val="0"/>
@@ -1480,7 +1680,8 @@
       </w:r>
       <w:r>
         <w:rPr>
-          <w:color w:val="816C54"/>
+          <w:rFonts w:ascii="Times New Roman" w:eastAsia="Times New Roman" w:hAnsi="Times New Roman" w:cs="Times New Roman"/>
+          <w:color w:val="000000"/>
           <w:spacing w:val="0"/>
           <w:w w:val="100"/>
           <w:position w:val="0"/>
@@ -1491,6 +1692,8 @@
       </w:r>
       <w:r>
         <w:rPr>
+          <w:rFonts w:ascii="Times New Roman" w:eastAsia="Times New Roman" w:hAnsi="Times New Roman" w:cs="Times New Roman"/>
+          <w:color w:val="000000"/>
           <w:spacing w:val="0"/>
           <w:w w:val="100"/>
           <w:position w:val="0"/>
@@ -1501,7 +1704,8 @@
       </w:r>
       <w:r>
         <w:rPr>
-          <w:color w:val="816C54"/>
+          <w:rFonts w:ascii="Times New Roman" w:eastAsia="Times New Roman" w:hAnsi="Times New Roman" w:cs="Times New Roman"/>
+          <w:color w:val="000000"/>
           <w:spacing w:val="0"/>
           <w:w w:val="100"/>
           <w:position w:val="0"/>
@@ -1512,6 +1716,8 @@
       </w:r>
       <w:r>
         <w:rPr>
+          <w:rFonts w:ascii="Times New Roman" w:eastAsia="Times New Roman" w:hAnsi="Times New Roman" w:cs="Times New Roman"/>
+          <w:color w:val="000000"/>
           <w:spacing w:val="0"/>
           <w:w w:val="100"/>
           <w:position w:val="0"/>
@@ -1522,8 +1728,10 @@
       </w:r>
       <w:r>
         <w:rPr>
+          <w:rFonts w:ascii="Times New Roman" w:eastAsia="Times New Roman" w:hAnsi="Times New Roman" w:cs="Times New Roman"/>
           <w:i/>
           <w:iCs/>
+          <w:color w:val="000000"/>
           <w:spacing w:val="0"/>
           <w:w w:val="100"/>
           <w:position w:val="0"/>
@@ -1534,6 +1742,8 @@
       </w:r>
       <w:r>
         <w:rPr>
+          <w:rFonts w:ascii="Times New Roman" w:eastAsia="Times New Roman" w:hAnsi="Times New Roman" w:cs="Times New Roman"/>
+          <w:color w:val="000000"/>
           <w:spacing w:val="0"/>
           <w:w w:val="100"/>
           <w:position w:val="0"/>
@@ -1544,7 +1754,8 @@
       </w:r>
       <w:r>
         <w:rPr>
-          <w:color w:val="816C54"/>
+          <w:rFonts w:ascii="Times New Roman" w:eastAsia="Times New Roman" w:hAnsi="Times New Roman" w:cs="Times New Roman"/>
+          <w:color w:val="000000"/>
           <w:spacing w:val="0"/>
           <w:w w:val="100"/>
           <w:position w:val="0"/>
@@ -1555,6 +1766,8 @@
       </w:r>
       <w:r>
         <w:rPr>
+          <w:rFonts w:ascii="Times New Roman" w:eastAsia="Times New Roman" w:hAnsi="Times New Roman" w:cs="Times New Roman"/>
+          <w:color w:val="000000"/>
           <w:spacing w:val="0"/>
           <w:w w:val="100"/>
           <w:position w:val="0"/>
@@ -1565,6 +1778,8 @@
       </w:r>
       <w:r>
         <w:rPr>
+          <w:rFonts w:ascii="Times New Roman" w:eastAsia="Times New Roman" w:hAnsi="Times New Roman" w:cs="Times New Roman"/>
+          <w:color w:val="000000"/>
           <w:spacing w:val="0"/>
           <w:w w:val="100"/>
           <w:position w:val="0"/>
@@ -1577,8 +1792,10 @@
       </w:r>
       <w:r>
         <w:rPr>
+          <w:rFonts w:ascii="Times New Roman" w:eastAsia="Times New Roman" w:hAnsi="Times New Roman" w:cs="Times New Roman"/>
           <w:i/>
           <w:iCs/>
+          <w:color w:val="000000"/>
           <w:spacing w:val="0"/>
           <w:w w:val="100"/>
           <w:position w:val="0"/>
@@ -1589,6 +1806,8 @@
       </w:r>
       <w:r>
         <w:rPr>
+          <w:rFonts w:ascii="Times New Roman" w:eastAsia="Times New Roman" w:hAnsi="Times New Roman" w:cs="Times New Roman"/>
+          <w:color w:val="000000"/>
           <w:spacing w:val="0"/>
           <w:w w:val="100"/>
           <w:position w:val="0"/>
@@ -1601,8 +1820,10 @@
       </w:r>
       <w:r>
         <w:rPr>
+          <w:rFonts w:ascii="Times New Roman" w:eastAsia="Times New Roman" w:hAnsi="Times New Roman" w:cs="Times New Roman"/>
           <w:i/>
           <w:iCs/>
+          <w:color w:val="000000"/>
           <w:spacing w:val="0"/>
           <w:w w:val="100"/>
           <w:position w:val="0"/>
@@ -1613,6 +1834,8 @@
       </w:r>
       <w:r>
         <w:rPr>
+          <w:rFonts w:ascii="Times New Roman" w:eastAsia="Times New Roman" w:hAnsi="Times New Roman" w:cs="Times New Roman"/>
+          <w:color w:val="000000"/>
           <w:spacing w:val="0"/>
           <w:w w:val="100"/>
           <w:position w:val="0"/>
@@ -1623,8 +1846,10 @@
       </w:r>
       <w:r>
         <w:rPr>
+          <w:rFonts w:ascii="Times New Roman" w:eastAsia="Times New Roman" w:hAnsi="Times New Roman" w:cs="Times New Roman"/>
           <w:i/>
           <w:iCs/>
+          <w:color w:val="000000"/>
           <w:spacing w:val="0"/>
           <w:w w:val="100"/>
           <w:position w:val="0"/>
@@ -1635,6 +1860,8 @@
       </w:r>
       <w:r>
         <w:rPr>
+          <w:rFonts w:ascii="Times New Roman" w:eastAsia="Times New Roman" w:hAnsi="Times New Roman" w:cs="Times New Roman"/>
+          <w:color w:val="000000"/>
           <w:spacing w:val="0"/>
           <w:w w:val="100"/>
           <w:position w:val="0"/>
@@ -1645,8 +1872,10 @@
       </w:r>
       <w:r>
         <w:rPr>
+          <w:rFonts w:ascii="Times New Roman" w:eastAsia="Times New Roman" w:hAnsi="Times New Roman" w:cs="Times New Roman"/>
           <w:i/>
           <w:iCs/>
+          <w:color w:val="000000"/>
           <w:spacing w:val="0"/>
           <w:w w:val="100"/>
           <w:position w:val="0"/>
@@ -1657,6 +1886,8 @@
       </w:r>
       <w:r>
         <w:rPr>
+          <w:rFonts w:ascii="Times New Roman" w:eastAsia="Times New Roman" w:hAnsi="Times New Roman" w:cs="Times New Roman"/>
+          <w:color w:val="000000"/>
           <w:spacing w:val="0"/>
           <w:w w:val="100"/>
           <w:position w:val="0"/>
@@ -1667,8 +1898,10 @@
       </w:r>
       <w:r>
         <w:rPr>
+          <w:rFonts w:ascii="Times New Roman" w:eastAsia="Times New Roman" w:hAnsi="Times New Roman" w:cs="Times New Roman"/>
           <w:i/>
           <w:iCs/>
+          <w:color w:val="000000"/>
           <w:spacing w:val="0"/>
           <w:w w:val="100"/>
           <w:position w:val="0"/>
@@ -1679,6 +1912,8 @@
       </w:r>
       <w:r>
         <w:rPr>
+          <w:rFonts w:ascii="Times New Roman" w:eastAsia="Times New Roman" w:hAnsi="Times New Roman" w:cs="Times New Roman"/>
+          <w:color w:val="000000"/>
           <w:spacing w:val="0"/>
           <w:w w:val="100"/>
           <w:position w:val="0"/>
@@ -1689,8 +1924,10 @@
       </w:r>
       <w:r>
         <w:rPr>
+          <w:rFonts w:ascii="Times New Roman" w:eastAsia="Times New Roman" w:hAnsi="Times New Roman" w:cs="Times New Roman"/>
           <w:i/>
           <w:iCs/>
+          <w:color w:val="000000"/>
           <w:spacing w:val="0"/>
           <w:w w:val="100"/>
           <w:position w:val="0"/>
@@ -1701,6 +1938,8 @@
       </w:r>
       <w:r>
         <w:rPr>
+          <w:rFonts w:ascii="Times New Roman" w:eastAsia="Times New Roman" w:hAnsi="Times New Roman" w:cs="Times New Roman"/>
+          <w:color w:val="000000"/>
           <w:spacing w:val="0"/>
           <w:w w:val="100"/>
           <w:position w:val="0"/>
@@ -1712,18 +1951,20 @@
     </w:p>
     <w:p>
       <w:pPr>
-        <w:pStyle w:val="Style2"/>
+        <w:pStyle w:val="Style3"/>
         <w:keepNext w:val="0"/>
         <w:keepLines w:val="0"/>
         <w:widowControl w:val="0"/>
         <w:shd w:val="clear" w:color="auto" w:fill="auto"/>
         <w:bidi w:val="0"/>
-        <w:spacing w:before="0" w:after="100" w:line="214" w:lineRule="auto"/>
-        <w:ind w:left="0" w:right="0" w:firstLine="280"/>
-        <w:jc w:val="both"/>
+        <w:spacing w:line="214" w:lineRule="auto"/>
+        <w:ind w:left="0" w:firstLine="360"/>
+        <w:jc w:val="left"/>
       </w:pPr>
       <w:r>
         <w:rPr>
+          <w:rFonts w:ascii="Times New Roman" w:eastAsia="Times New Roman" w:hAnsi="Times New Roman" w:cs="Times New Roman"/>
+          <w:color w:val="000000"/>
           <w:spacing w:val="0"/>
           <w:w w:val="100"/>
           <w:position w:val="0"/>
@@ -1734,6 +1975,8 @@
       </w:r>
       <w:r>
         <w:rPr>
+          <w:rFonts w:ascii="Times New Roman" w:eastAsia="Times New Roman" w:hAnsi="Times New Roman" w:cs="Times New Roman"/>
+          <w:color w:val="000000"/>
           <w:spacing w:val="0"/>
           <w:w w:val="100"/>
           <w:position w:val="0"/>
@@ -1744,6 +1987,8 @@
       </w:r>
       <w:r>
         <w:rPr>
+          <w:rFonts w:ascii="Times New Roman" w:eastAsia="Times New Roman" w:hAnsi="Times New Roman" w:cs="Times New Roman"/>
+          <w:color w:val="000000"/>
           <w:spacing w:val="0"/>
           <w:w w:val="100"/>
           <w:position w:val="0"/>
@@ -1756,6 +2001,8 @@
       </w:r>
       <w:r>
         <w:rPr>
+          <w:rFonts w:ascii="Times New Roman" w:eastAsia="Times New Roman" w:hAnsi="Times New Roman" w:cs="Times New Roman"/>
+          <w:color w:val="000000"/>
           <w:spacing w:val="0"/>
           <w:w w:val="100"/>
           <w:position w:val="0"/>
@@ -1766,6 +2013,8 @@
       </w:r>
       <w:r>
         <w:rPr>
+          <w:rFonts w:ascii="Times New Roman" w:eastAsia="Times New Roman" w:hAnsi="Times New Roman" w:cs="Times New Roman"/>
+          <w:color w:val="000000"/>
           <w:spacing w:val="0"/>
           <w:w w:val="100"/>
           <w:position w:val="0"/>
@@ -1776,6 +2025,8 @@
       </w:r>
       <w:r>
         <w:rPr>
+          <w:rFonts w:ascii="Times New Roman" w:eastAsia="Times New Roman" w:hAnsi="Times New Roman" w:cs="Times New Roman"/>
+          <w:color w:val="000000"/>
           <w:spacing w:val="0"/>
           <w:w w:val="100"/>
           <w:position w:val="0"/>
@@ -1786,6 +2037,8 @@
       </w:r>
       <w:r>
         <w:rPr>
+          <w:rFonts w:ascii="Times New Roman" w:eastAsia="Times New Roman" w:hAnsi="Times New Roman" w:cs="Times New Roman"/>
+          <w:color w:val="000000"/>
           <w:spacing w:val="0"/>
           <w:w w:val="100"/>
           <w:position w:val="0"/>
@@ -1802,9 +2055,8 @@
         <w:numRestart w:val="continuous"/>
       </w:footnotePr>
       <w:pgSz w:w="12240" w:h="15840"/>
-      <w:pgMar w:top="1602" w:left="1712" w:right="1841" w:bottom="478" w:header="1174" w:footer="50" w:gutter="0"/>
-      <w:pgNumType w:start="5"/>
-      <w:cols w:num="2" w:space="100"/>
+      <w:pgMar w:top="1602" w:left="1712" w:right="1658" w:bottom="478" w:header="0" w:footer="3" w:gutter="0"/>
+      <w:cols w:space="720"/>
       <w:noEndnote/>
       <w:rtlGutter w:val="0"/>
       <w:docGrid w:linePitch="360"/>
@@ -1838,7 +2090,7 @@
   <w:docDefaults>
     <w:rPrDefault>
       <w:rPr>
-        <w:rFonts w:ascii="Arial Unicode MS" w:eastAsia="Arial Unicode MS" w:hAnsi="Arial Unicode MS" w:cs="Arial Unicode MS"/>
+        <w:rFonts w:ascii="Times New Roman" w:eastAsia="Times New Roman" w:hAnsi="Times New Roman" w:cs="Times New Roman"/>
         <w:sz w:val="24"/>
         <w:szCs w:val="24"/>
         <w:lang w:val="en-US" w:eastAsia="en-US" w:bidi="en-US"/>
@@ -1870,7 +2122,7 @@
       <w:jc w:val="left"/>
     </w:pPr>
     <w:rPr>
-      <w:rFonts w:ascii="Arial Unicode MS" w:eastAsia="Arial Unicode MS" w:hAnsi="Arial Unicode MS" w:cs="Arial Unicode MS"/>
+      <w:rFonts w:ascii="Times New Roman" w:eastAsia="Times New Roman" w:hAnsi="Times New Roman" w:cs="Times New Roman"/>
       <w:color w:val="000000"/>
       <w:spacing w:val="0"/>
       <w:w w:val="100"/>
@@ -1884,7 +2136,7 @@
   <w:style w:type="character" w:default="1" w:styleId="DefaultParagraphFont">
     <w:name w:val="Default Paragraph Font"/>
     <w:rPr>
-      <w:rFonts w:ascii="Arial Unicode MS" w:eastAsia="Arial Unicode MS" w:hAnsi="Arial Unicode MS" w:cs="Arial Unicode MS"/>
+      <w:rFonts w:ascii="Times New Roman" w:eastAsia="Times New Roman" w:hAnsi="Times New Roman" w:cs="Times New Roman"/>
       <w:color w:val="000000"/>
       <w:spacing w:val="0"/>
       <w:w w:val="100"/>
@@ -1895,46 +2147,50 @@
       <w:lang w:val="en-US" w:eastAsia="en-US" w:bidi="en-US"/>
     </w:rPr>
   </w:style>
-  <w:style w:type="character" w:customStyle="1" w:styleId="CharStyle3">
+  <w:style w:type="character" w:styleId="Hyperlink">
+    <w:name w:val="Hyperlink"/>
+    <w:basedOn w:val="DefaultParagraphFont"/>
+    <w:rPr>
+      <w:color w:val="0066CC"/>
+      <w:u w:val="single"/>
+    </w:rPr>
+  </w:style>
+  <w:style w:type="character" w:customStyle="1" w:styleId="CharStyle4">
     <w:name w:val="Body text_"/>
     <w:basedOn w:val="DefaultParagraphFont"/>
-    <w:link w:val="Style2"/>
+    <w:link w:val="Style3"/>
     <w:rPr>
-      <w:rFonts w:ascii="Times New Roman" w:eastAsia="Times New Roman" w:hAnsi="Times New Roman" w:cs="Times New Roman"/>
       <w:b w:val="0"/>
       <w:bCs w:val="0"/>
       <w:i w:val="0"/>
       <w:iCs w:val="0"/>
       <w:smallCaps w:val="0"/>
       <w:strike w:val="0"/>
-      <w:color w:val="5B4E3A"/>
       <w:sz w:val="18"/>
       <w:szCs w:val="18"/>
       <w:u w:val="none"/>
     </w:rPr>
   </w:style>
-  <w:style w:type="character" w:customStyle="1" w:styleId="CharStyle6">
+  <w:style w:type="character" w:customStyle="1" w:styleId="CharStyle7">
     <w:name w:val="Heading #3_"/>
     <w:basedOn w:val="DefaultParagraphFont"/>
-    <w:link w:val="Style5"/>
+    <w:link w:val="Style6"/>
     <w:rPr>
-      <w:rFonts w:ascii="Times New Roman" w:eastAsia="Times New Roman" w:hAnsi="Times New Roman" w:cs="Times New Roman"/>
       <w:b w:val="0"/>
       <w:bCs w:val="0"/>
       <w:i w:val="0"/>
       <w:iCs w:val="0"/>
       <w:smallCaps w:val="0"/>
       <w:strike w:val="0"/>
-      <w:color w:val="5B4E3A"/>
       <w:sz w:val="20"/>
       <w:szCs w:val="20"/>
       <w:u w:val="none"/>
     </w:rPr>
   </w:style>
-  <w:style w:type="paragraph" w:styleId="Style2">
+  <w:style w:type="paragraph" w:styleId="Style3">
     <w:name w:val="Body text"/>
     <w:basedOn w:val="Normal"/>
-    <w:link w:val="CharStyle3"/>
+    <w:link w:val="CharStyle4"/>
     <w:qFormat/>
     <w:pPr>
       <w:widowControl w:val="0"/>
@@ -1942,39 +2198,34 @@
       <w:ind w:firstLine="220"/>
     </w:pPr>
     <w:rPr>
-      <w:rFonts w:ascii="Times New Roman" w:eastAsia="Times New Roman" w:hAnsi="Times New Roman" w:cs="Times New Roman"/>
       <w:b w:val="0"/>
       <w:bCs w:val="0"/>
       <w:i w:val="0"/>
       <w:iCs w:val="0"/>
       <w:smallCaps w:val="0"/>
       <w:strike w:val="0"/>
-      <w:color w:val="5B4E3A"/>
       <w:sz w:val="18"/>
       <w:szCs w:val="18"/>
       <w:u w:val="none"/>
     </w:rPr>
   </w:style>
-  <w:style w:type="paragraph" w:customStyle="1" w:styleId="Style5">
+  <w:style w:type="paragraph" w:customStyle="1" w:styleId="Style6">
     <w:name w:val="Heading #3"/>
     <w:basedOn w:val="Normal"/>
-    <w:link w:val="CharStyle6"/>
+    <w:link w:val="CharStyle7"/>
     <w:pPr>
       <w:widowControl w:val="0"/>
       <w:shd w:val="clear" w:color="auto" w:fill="FFFFFF"/>
-      <w:spacing w:after="1140"/>
       <w:jc w:val="center"/>
       <w:outlineLvl w:val="2"/>
     </w:pPr>
     <w:rPr>
-      <w:rFonts w:ascii="Times New Roman" w:eastAsia="Times New Roman" w:hAnsi="Times New Roman" w:cs="Times New Roman"/>
       <w:b w:val="0"/>
       <w:bCs w:val="0"/>
       <w:i w:val="0"/>
       <w:iCs w:val="0"/>
       <w:smallCaps w:val="0"/>
       <w:strike w:val="0"/>
-      <w:color w:val="5B4E3A"/>
       <w:sz w:val="20"/>
       <w:szCs w:val="20"/>
       <w:u w:val="none"/>
